--- a/Git.docx
+++ b/Git.docx
@@ -4,6 +4,9 @@
   <w:body>
     <w:p>
       <w:r>
+        <w:rPr>
+          <w:noProof/>
+        </w:rPr>
         <w:drawing>
           <wp:inline distT="0" distB="0" distL="0" distR="0" wp14:anchorId="77A60988" wp14:editId="72555443">
             <wp:extent cx="5943600" cy="2726055"/>
@@ -289,138 +292,341 @@
       <w:pPr>
         <w:pStyle w:val="ListParagraph"/>
       </w:pPr>
+    </w:p>
+    <w:p>
+      <w:pPr>
+        <w:pStyle w:val="ListParagraph"/>
+      </w:pPr>
+      <w:r>
+        <w:sym w:font="Wingdings" w:char="F0E0"/>
+      </w:r>
+      <w:r>
+        <w:t xml:space="preserve"> </w:t>
+      </w:r>
+      <w:proofErr w:type="spellStart"/>
+      <w:proofErr w:type="gramStart"/>
+      <w:r>
+        <w:t>git</w:t>
+      </w:r>
+      <w:proofErr w:type="spellEnd"/>
+      <w:proofErr w:type="gramEnd"/>
+      <w:r>
+        <w:t xml:space="preserve"> diff command is used to compare what the data has been changed. Means compare the data of working directory with staged data. If the file is </w:t>
+      </w:r>
+      <w:proofErr w:type="spellStart"/>
+      <w:r>
+        <w:t>commited</w:t>
+      </w:r>
+      <w:proofErr w:type="spellEnd"/>
+      <w:r>
+        <w:t xml:space="preserve"> then it will not show the result. </w:t>
+      </w:r>
+    </w:p>
+    <w:p>
+      <w:pPr>
+        <w:pStyle w:val="ListParagraph"/>
+        <w:numPr>
+          <w:ilvl w:val="0"/>
+          <w:numId w:val="1"/>
+        </w:numPr>
+      </w:pPr>
+      <w:proofErr w:type="spellStart"/>
+      <w:r>
+        <w:t>Git</w:t>
+      </w:r>
+      <w:proofErr w:type="spellEnd"/>
+      <w:r>
+        <w:t xml:space="preserve"> diff –stage this command compared the file within the staged area</w:t>
+      </w:r>
+    </w:p>
+    <w:p>
+      <w:pPr>
+        <w:pStyle w:val="ListParagraph"/>
+        <w:numPr>
+          <w:ilvl w:val="0"/>
+          <w:numId w:val="1"/>
+        </w:numPr>
+      </w:pPr>
+      <w:proofErr w:type="spellStart"/>
+      <w:r>
+        <w:t>Git</w:t>
+      </w:r>
+      <w:proofErr w:type="spellEnd"/>
+      <w:r>
+        <w:t xml:space="preserve"> </w:t>
+      </w:r>
+      <w:proofErr w:type="spellStart"/>
+      <w:r>
+        <w:t>rm</w:t>
+      </w:r>
+      <w:proofErr w:type="spellEnd"/>
+      <w:r>
+        <w:t xml:space="preserve"> –cached &lt;file name&gt; this command is used to remove the file from the staging area and place in working area.</w:t>
+      </w:r>
+    </w:p>
+    <w:p>
+      <w:pPr>
+        <w:pStyle w:val="ListParagraph"/>
+        <w:numPr>
+          <w:ilvl w:val="0"/>
+          <w:numId w:val="1"/>
+        </w:numPr>
+      </w:pPr>
+      <w:proofErr w:type="spellStart"/>
+      <w:r>
+        <w:t>Git</w:t>
+      </w:r>
+      <w:proofErr w:type="spellEnd"/>
+      <w:r>
+        <w:t xml:space="preserve"> </w:t>
+      </w:r>
+      <w:proofErr w:type="spellStart"/>
+      <w:r>
+        <w:t>rm</w:t>
+      </w:r>
+      <w:proofErr w:type="spellEnd"/>
+      <w:r>
+        <w:t xml:space="preserve"> &lt;file name&gt; this command is used to delete the file from disk</w:t>
+      </w:r>
+    </w:p>
+    <w:p>
+      <w:pPr>
+        <w:pStyle w:val="ListParagraph"/>
+        <w:numPr>
+          <w:ilvl w:val="0"/>
+          <w:numId w:val="1"/>
+        </w:numPr>
+      </w:pPr>
+      <w:proofErr w:type="spellStart"/>
+      <w:r>
+        <w:t>Gitignore</w:t>
+      </w:r>
+      <w:proofErr w:type="spellEnd"/>
+      <w:r>
+        <w:t xml:space="preserve"> is a file that can contain the name of the files which we don’t want to add the file is staging area. Just create the file with command “touch </w:t>
+      </w:r>
+      <w:proofErr w:type="spellStart"/>
+      <w:r>
+        <w:t>gitignore</w:t>
+      </w:r>
+      <w:proofErr w:type="spellEnd"/>
+      <w:r>
+        <w:t>” and type the name of the file inside this file to ignore the file to place in staging area.</w:t>
+      </w:r>
+    </w:p>
+    <w:p>
+      <w:pPr>
+        <w:pStyle w:val="ListParagraph"/>
+        <w:numPr>
+          <w:ilvl w:val="0"/>
+          <w:numId w:val="1"/>
+        </w:numPr>
+      </w:pPr>
+      <w:proofErr w:type="spellStart"/>
+      <w:r>
+        <w:t>Git</w:t>
+      </w:r>
+      <w:proofErr w:type="spellEnd"/>
+      <w:r>
+        <w:t xml:space="preserve"> branch &lt;branch name&gt; to create the new branch</w:t>
+      </w:r>
+    </w:p>
+    <w:p>
+      <w:pPr>
+        <w:pStyle w:val="ListParagraph"/>
+        <w:numPr>
+          <w:ilvl w:val="0"/>
+          <w:numId w:val="1"/>
+        </w:numPr>
+      </w:pPr>
+      <w:proofErr w:type="spellStart"/>
+      <w:r>
+        <w:t>Git</w:t>
+      </w:r>
+      <w:proofErr w:type="spellEnd"/>
+      <w:r>
+        <w:t xml:space="preserve"> branch to view all the branches</w:t>
+      </w:r>
+    </w:p>
+    <w:p>
+      <w:pPr>
+        <w:pStyle w:val="ListParagraph"/>
+        <w:numPr>
+          <w:ilvl w:val="0"/>
+          <w:numId w:val="1"/>
+        </w:numPr>
+      </w:pPr>
+      <w:proofErr w:type="spellStart"/>
+      <w:r>
+        <w:t>Git</w:t>
+      </w:r>
+      <w:proofErr w:type="spellEnd"/>
+      <w:r>
+        <w:t xml:space="preserve"> checkout &lt;</w:t>
+      </w:r>
+      <w:proofErr w:type="spellStart"/>
+      <w:r>
+        <w:t>branchname</w:t>
+      </w:r>
+      <w:proofErr w:type="spellEnd"/>
+      <w:r>
+        <w:t>&gt; to enter into particular branch</w:t>
+      </w:r>
+    </w:p>
+    <w:p>
+      <w:pPr>
+        <w:pStyle w:val="ListParagraph"/>
+        <w:numPr>
+          <w:ilvl w:val="0"/>
+          <w:numId w:val="1"/>
+        </w:numPr>
+      </w:pPr>
+      <w:proofErr w:type="spellStart"/>
+      <w:r>
+        <w:t>Git</w:t>
+      </w:r>
+      <w:proofErr w:type="spellEnd"/>
+      <w:r>
+        <w:t xml:space="preserve"> merge &lt;branch name&gt; to merge the content from one branch to another</w:t>
+      </w:r>
+    </w:p>
+    <w:p>
+      <w:pPr>
+        <w:pStyle w:val="ListParagraph"/>
+        <w:numPr>
+          <w:ilvl w:val="0"/>
+          <w:numId w:val="1"/>
+        </w:numPr>
+      </w:pPr>
+      <w:proofErr w:type="spellStart"/>
+      <w:r>
+        <w:t>Git</w:t>
+      </w:r>
+      <w:proofErr w:type="spellEnd"/>
+      <w:r>
+        <w:t xml:space="preserve"> remote Add &lt;name&gt; </w:t>
+      </w:r>
+      <w:r>
+        <w:t>&lt;path&gt; to add the remote repo.</w:t>
+      </w:r>
+    </w:p>
+    <w:p>
+      <w:pPr>
+        <w:pStyle w:val="ListParagraph"/>
+        <w:numPr>
+          <w:ilvl w:val="0"/>
+          <w:numId w:val="1"/>
+        </w:numPr>
+      </w:pPr>
+      <w:proofErr w:type="spellStart"/>
+      <w:r>
+        <w:t>Git</w:t>
+      </w:r>
+      <w:proofErr w:type="spellEnd"/>
+      <w:r>
+        <w:t xml:space="preserve"> remote –v is used to c</w:t>
+      </w:r>
+      <w:r>
+        <w:t>heck the path of the remote repo</w:t>
+      </w:r>
+    </w:p>
+    <w:p>
+      <w:pPr>
+        <w:pStyle w:val="ListParagraph"/>
+        <w:numPr>
+          <w:ilvl w:val="0"/>
+          <w:numId w:val="1"/>
+        </w:numPr>
+      </w:pPr>
+      <w:proofErr w:type="spellStart"/>
+      <w:r>
+        <w:rPr>
+          <w:rFonts w:ascii="Consolas" w:hAnsi="Consolas"/>
+          <w:color w:val="E83E8C"/>
+          <w:sz w:val="21"/>
+          <w:szCs w:val="21"/>
+          <w:shd w:val="clear" w:color="auto" w:fill="F5F5F5"/>
+        </w:rPr>
+        <w:t>ssh</w:t>
+      </w:r>
+      <w:proofErr w:type="spellEnd"/>
+      <w:r>
+        <w:rPr>
+          <w:rFonts w:ascii="Consolas" w:hAnsi="Consolas"/>
+          <w:color w:val="E83E8C"/>
+          <w:sz w:val="21"/>
+          <w:szCs w:val="21"/>
+          <w:shd w:val="clear" w:color="auto" w:fill="F5F5F5"/>
+        </w:rPr>
+        <w:t xml:space="preserve"> -T </w:t>
+      </w:r>
+      <w:hyperlink r:id="rId6" w:history="1">
+        <w:r>
+          <w:rPr>
+            <w:rStyle w:val="Hyperlink"/>
+            <w:rFonts w:ascii="Consolas" w:hAnsi="Consolas"/>
+            <w:sz w:val="21"/>
+            <w:szCs w:val="21"/>
+            <w:shd w:val="clear" w:color="auto" w:fill="F5F5F5"/>
+          </w:rPr>
+          <w:t>git@github.com</w:t>
+        </w:r>
+      </w:hyperlink>
+      <w:r>
+        <w:rPr>
+          <w:rFonts w:ascii="Consolas" w:hAnsi="Consolas"/>
+          <w:color w:val="E83E8C"/>
+          <w:sz w:val="21"/>
+          <w:szCs w:val="21"/>
+          <w:shd w:val="clear" w:color="auto" w:fill="F5F5F5"/>
+        </w:rPr>
+        <w:t xml:space="preserve"> Command used to authenticate permanently with SSH</w:t>
+      </w:r>
+    </w:p>
+    <w:p>
+      <w:pPr>
+        <w:pStyle w:val="ListParagraph"/>
+        <w:numPr>
+          <w:ilvl w:val="0"/>
+          <w:numId w:val="1"/>
+        </w:numPr>
+      </w:pPr>
+      <w:proofErr w:type="spellStart"/>
+      <w:r>
+        <w:t>git</w:t>
+      </w:r>
+      <w:proofErr w:type="spellEnd"/>
+      <w:r>
+        <w:t xml:space="preserve"> push origin master to upload the data to master branch</w:t>
+      </w:r>
+    </w:p>
+    <w:p>
+      <w:pPr>
+        <w:pStyle w:val="ListParagraph"/>
+        <w:numPr>
+          <w:ilvl w:val="0"/>
+          <w:numId w:val="1"/>
+        </w:numPr>
+      </w:pPr>
+      <w:proofErr w:type="spellStart"/>
+      <w:r>
+        <w:t>git</w:t>
+      </w:r>
+      <w:proofErr w:type="spellEnd"/>
+      <w:r>
+        <w:t xml:space="preserve"> push origin review to upload the data to master branch</w:t>
+      </w:r>
+    </w:p>
+    <w:p>
+      <w:pPr>
+        <w:pStyle w:val="ListParagraph"/>
+        <w:numPr>
+          <w:ilvl w:val="0"/>
+          <w:numId w:val="1"/>
+        </w:numPr>
+      </w:pPr>
       <w:bookmarkStart w:id="0" w:name="_GoBack"/>
-    </w:p>
-    <w:bookmarkEnd w:id="0"/>
-    <w:p>
-      <w:pPr>
-        <w:pStyle w:val="ListParagraph"/>
-      </w:pPr>
-      <w:r>
-        <w:sym w:font="Wingdings" w:char="F0E0"/>
-      </w:r>
-      <w:r>
-        <w:t xml:space="preserve"> </w:t>
-      </w:r>
-      <w:proofErr w:type="spellStart"/>
-      <w:proofErr w:type="gramStart"/>
-      <w:r>
-        <w:t>git</w:t>
-      </w:r>
-      <w:proofErr w:type="spellEnd"/>
-      <w:proofErr w:type="gramEnd"/>
-      <w:r>
-        <w:t xml:space="preserve"> diff command is used to compare what the data has been changed. Means compare the data of working directory with staged data. If the file is </w:t>
-      </w:r>
-      <w:proofErr w:type="spellStart"/>
-      <w:r>
-        <w:t>commited</w:t>
-      </w:r>
-      <w:proofErr w:type="spellEnd"/>
-      <w:r>
-        <w:t xml:space="preserve"> then it will not show the result. </w:t>
-      </w:r>
-    </w:p>
-    <w:p>
-      <w:pPr>
-        <w:pStyle w:val="ListParagraph"/>
-        <w:numPr>
-          <w:ilvl w:val="0"/>
-          <w:numId w:val="1"/>
-        </w:numPr>
-      </w:pPr>
-      <w:proofErr w:type="spellStart"/>
-      <w:r>
-        <w:t>Git</w:t>
-      </w:r>
-      <w:proofErr w:type="spellEnd"/>
-      <w:r>
-        <w:t xml:space="preserve"> diff –stage this command compared the file within the staged area</w:t>
-      </w:r>
-    </w:p>
-    <w:p>
-      <w:pPr>
-        <w:pStyle w:val="ListParagraph"/>
-        <w:numPr>
-          <w:ilvl w:val="0"/>
-          <w:numId w:val="1"/>
-        </w:numPr>
-      </w:pPr>
-      <w:proofErr w:type="spellStart"/>
-      <w:r>
-        <w:t>Git</w:t>
-      </w:r>
-      <w:proofErr w:type="spellEnd"/>
-      <w:r>
-        <w:t xml:space="preserve"> </w:t>
-      </w:r>
-      <w:proofErr w:type="spellStart"/>
-      <w:r>
-        <w:t>rm</w:t>
-      </w:r>
-      <w:proofErr w:type="spellEnd"/>
-      <w:r>
-        <w:t xml:space="preserve"> –cached &lt;file name&gt; this command is used to remove the file from the staging area and place in working area.</w:t>
-      </w:r>
-    </w:p>
-    <w:p>
-      <w:pPr>
-        <w:pStyle w:val="ListParagraph"/>
-        <w:numPr>
-          <w:ilvl w:val="0"/>
-          <w:numId w:val="1"/>
-        </w:numPr>
-      </w:pPr>
-      <w:proofErr w:type="spellStart"/>
-      <w:r>
-        <w:t>Git</w:t>
-      </w:r>
-      <w:proofErr w:type="spellEnd"/>
-      <w:r>
-        <w:t xml:space="preserve"> </w:t>
-      </w:r>
-      <w:proofErr w:type="spellStart"/>
-      <w:r>
-        <w:t>rm</w:t>
-      </w:r>
-      <w:proofErr w:type="spellEnd"/>
-      <w:r>
-        <w:t xml:space="preserve"> &lt;file name&gt; this command is used to delete the file from disk</w:t>
-      </w:r>
-    </w:p>
-    <w:p>
-      <w:pPr>
-        <w:pStyle w:val="ListParagraph"/>
-        <w:numPr>
-          <w:ilvl w:val="0"/>
-          <w:numId w:val="1"/>
-        </w:numPr>
-      </w:pPr>
-      <w:proofErr w:type="spellStart"/>
-      <w:r>
-        <w:t>Gitignore</w:t>
-      </w:r>
-      <w:proofErr w:type="spellEnd"/>
-      <w:r>
-        <w:t xml:space="preserve"> is a file that can contain the name of the files which we don’t want to add the file is staging area. Just create the file with command “touch </w:t>
-      </w:r>
-      <w:proofErr w:type="spellStart"/>
-      <w:r>
-        <w:t>gitignore</w:t>
-      </w:r>
-      <w:proofErr w:type="spellEnd"/>
-      <w:r>
-        <w:t>” and type the name of the file inside this file to ignore the file to place in staging area.</w:t>
-      </w:r>
-    </w:p>
-    <w:p>
-      <w:pPr>
-        <w:pStyle w:val="ListParagraph"/>
-        <w:numPr>
-          <w:ilvl w:val="0"/>
-          <w:numId w:val="1"/>
-        </w:numPr>
-      </w:pPr>
+      <w:bookmarkEnd w:id="0"/>
     </w:p>
     <w:p>
       <w:pPr>
@@ -994,6 +1200,17 @@
       <w:contextualSpacing/>
     </w:pPr>
   </w:style>
+  <w:style w:type="character" w:styleId="Hyperlink">
+    <w:name w:val="Hyperlink"/>
+    <w:basedOn w:val="DefaultParagraphFont"/>
+    <w:uiPriority w:val="99"/>
+    <w:unhideWhenUsed/>
+    <w:rsid w:val="00F71150"/>
+    <w:rPr>
+      <w:color w:val="0563C1" w:themeColor="hyperlink"/>
+      <w:u w:val="single"/>
+    </w:rPr>
+  </w:style>
 </w:styles>
 </file>
 
